--- a/法令ファイル/社会教育主事講習等規程/社会教育主事講習等規程（昭和二十六年文部省令第十二号）.docx
+++ b/法令ファイル/社会教育主事講習等規程/社会教育主事講習等規程（昭和二十六年文部省令第十二号）.docx
@@ -48,86 +48,56 @@
     </w:p>
     <w:p>
       <w:pPr>
-        <w:pStyle w:val="Heading6"/>
+        <w:pStyle w:val="ListBullet"/>
         <w:ind w:left="880"/>
       </w:pPr>
       <w:r>
         <w:t>一</w:t>
-      </w:r>
-    </w:p>
-    <w:p>
-      <w:pPr>
-        <w:ind w:left="880"/>
-      </w:pPr>
-      <w:r>
+        <w:br/>
         <w:t>大学に二年以上在学して六十二単位以上を修得した者、高等専門学校を卒業した者又は社会教育法の一部を改正する法律（昭和二十六年法律第十七号。以下「改正法」という。）附則第二項の規定に該当する者</w:t>
       </w:r>
     </w:p>
     <w:p>
       <w:pPr>
-        <w:pStyle w:val="Heading6"/>
+        <w:pStyle w:val="ListBullet"/>
         <w:ind w:left="880"/>
       </w:pPr>
       <w:r>
         <w:t>二</w:t>
-      </w:r>
-    </w:p>
-    <w:p>
-      <w:pPr>
-        <w:ind w:left="880"/>
-      </w:pPr>
-      <w:r>
+        <w:br/>
         <w:t>教育職員の普通免許状を有する者</w:t>
       </w:r>
     </w:p>
     <w:p>
       <w:pPr>
-        <w:pStyle w:val="Heading6"/>
+        <w:pStyle w:val="ListBullet"/>
         <w:ind w:left="880"/>
       </w:pPr>
       <w:r>
         <w:t>三</w:t>
-      </w:r>
-    </w:p>
-    <w:p>
-      <w:pPr>
-        <w:ind w:left="880"/>
-      </w:pPr>
-      <w:r>
+        <w:br/>
         <w:t>二年以上法第九条の四第一号イ及びロに規定する職にあつた者又は同号ハに規定する業務に従事した者</w:t>
       </w:r>
     </w:p>
     <w:p>
       <w:pPr>
-        <w:pStyle w:val="Heading6"/>
+        <w:pStyle w:val="ListBullet"/>
         <w:ind w:left="880"/>
       </w:pPr>
       <w:r>
         <w:t>四</w:t>
-      </w:r>
-    </w:p>
-    <w:p>
-      <w:pPr>
-        <w:ind w:left="880"/>
-      </w:pPr>
-      <w:r>
+        <w:br/>
         <w:t>四年以上法第九条の四第二号に規定する職にあつた者</w:t>
       </w:r>
     </w:p>
     <w:p>
       <w:pPr>
-        <w:pStyle w:val="Heading6"/>
+        <w:pStyle w:val="ListBullet"/>
         <w:ind w:left="880"/>
       </w:pPr>
       <w:r>
         <w:t>五</w:t>
-      </w:r>
-    </w:p>
-    <w:p>
-      <w:pPr>
-        <w:ind w:left="880"/>
-      </w:pPr>
-      <w:r>
+        <w:br/>
         <w:t>その他文部科学大臣が前各号に掲げる者と同等以上の資格を有すると認めた者</w:t>
       </w:r>
     </w:p>
@@ -339,52 +309,34 @@
     </w:p>
     <w:p>
       <w:pPr>
-        <w:pStyle w:val="Heading6"/>
+        <w:pStyle w:val="ListBullet"/>
         <w:ind w:left="880"/>
       </w:pPr>
       <w:r>
         <w:t>一</w:t>
-      </w:r>
-    </w:p>
-    <w:p>
-      <w:pPr>
-        <w:ind w:left="880"/>
-      </w:pPr>
-      <w:r>
+        <w:br/>
         <w:t>大正七年文部省令第三号第二条第二号により指定した学校</w:t>
       </w:r>
     </w:p>
     <w:p>
       <w:pPr>
-        <w:pStyle w:val="Heading6"/>
+        <w:pStyle w:val="ListBullet"/>
         <w:ind w:left="880"/>
       </w:pPr>
       <w:r>
         <w:t>二</w:t>
-      </w:r>
-    </w:p>
-    <w:p>
-      <w:pPr>
-        <w:ind w:left="880"/>
-      </w:pPr>
-      <w:r>
+        <w:br/>
         <w:t>旧臨時教員養成所官制（明治三十五年勅令第百号）の規定による臨時教員養成所</w:t>
       </w:r>
     </w:p>
     <w:p>
       <w:pPr>
-        <w:pStyle w:val="Heading6"/>
+        <w:pStyle w:val="ListBullet"/>
         <w:ind w:left="880"/>
       </w:pPr>
       <w:r>
         <w:t>三</w:t>
-      </w:r>
-    </w:p>
-    <w:p>
-      <w:pPr>
-        <w:ind w:left="880"/>
-      </w:pPr>
-      <w:r>
+        <w:br/>
         <w:t>その他文部科学大臣が短期大学と同程度以上と認めた学校</w:t>
       </w:r>
     </w:p>
@@ -471,7 +423,7 @@
         <w:pStyle w:val="Heading1"/>
       </w:pPr>
       <w:r>
-        <w:t>附　則（昭和二六年一二月一九日文部省令第二二号）</w:t>
+        <w:t>附則（昭和二六年一二月一九日文部省令第二二号）</w:t>
       </w:r>
     </w:p>
     <w:p>
@@ -489,7 +441,7 @@
         <w:pStyle w:val="Heading1"/>
       </w:pPr>
       <w:r>
-        <w:t>附　則（昭和二八年一月一七日文部省令第三号）</w:t>
+        <w:t>附則（昭和二八年一月一七日文部省令第三号）</w:t>
       </w:r>
     </w:p>
     <w:p>
@@ -507,10 +459,22 @@
         <w:pStyle w:val="Heading1"/>
       </w:pPr>
       <w:r>
-        <w:t>附　則（昭和二九年五月二七日文部省令第一一号）</w:t>
+        <w:t>附則（昭和二九年五月二七日文部省令第一一号）</w:t>
       </w:r>
     </w:p>
     <w:p>
+      <w:pPr>
+        <w:pStyle w:val="Heading5"/>
+        <w:ind w:left="440"/>
+      </w:pPr>
+      <w:r>
+        <w:t>１</w:t>
+      </w:r>
+    </w:p>
+    <w:p>
+      <w:pPr>
+        <w:ind w:left="440"/>
+      </w:pPr>
       <w:r>
         <w:t>この省令は、公布の日から施行し、昭和二十九年五月十八日から適用する。</w:t>
       </w:r>
@@ -559,10 +523,22 @@
         <w:pStyle w:val="Heading1"/>
       </w:pPr>
       <w:r>
-        <w:t>附　則（昭和三四年四月三〇日文部省令第一三号）</w:t>
+        <w:t>附則（昭和三四年四月三〇日文部省令第一三号）</w:t>
       </w:r>
     </w:p>
     <w:p>
+      <w:pPr>
+        <w:pStyle w:val="Heading5"/>
+        <w:ind w:left="440"/>
+      </w:pPr>
+      <w:r>
+        <w:t>１</w:t>
+      </w:r>
+    </w:p>
+    <w:p>
+      <w:pPr>
+        <w:ind w:left="440"/>
+      </w:pPr>
       <w:r>
         <w:t>この省令は、公布の日から施行する。</w:t>
       </w:r>
@@ -594,10 +570,22 @@
         <w:pStyle w:val="Heading1"/>
       </w:pPr>
       <w:r>
-        <w:t>附　則（昭和四二年四月二七日文部省令第六号）</w:t>
+        <w:t>附則（昭和四二年四月二七日文部省令第六号）</w:t>
       </w:r>
     </w:p>
     <w:p>
+      <w:pPr>
+        <w:pStyle w:val="Heading5"/>
+        <w:ind w:left="440"/>
+      </w:pPr>
+      <w:r>
+        <w:t>１</w:t>
+      </w:r>
+    </w:p>
+    <w:p>
+      <w:pPr>
+        <w:ind w:left="440"/>
+      </w:pPr>
       <w:r>
         <w:t>この省令は、公布の日から施行する。</w:t>
       </w:r>
@@ -629,7 +617,7 @@
         <w:pStyle w:val="Heading1"/>
       </w:pPr>
       <w:r>
-        <w:t>附　則（昭和四四年八月二五日文部省令第二五号）</w:t>
+        <w:t>附則（昭和四四年八月二五日文部省令第二五号）</w:t>
       </w:r>
     </w:p>
     <w:p>
@@ -647,12 +635,26 @@
         <w:pStyle w:val="Heading1"/>
       </w:pPr>
       <w:r>
-        <w:t>附　則（昭和六二年二月一〇日文部省令第二号）</w:t>
+        <w:t>附則（昭和六二年二月一〇日文部省令第二号）</w:t>
       </w:r>
     </w:p>
     <w:p>
+      <w:pPr>
+        <w:pStyle w:val="Heading5"/>
+        <w:ind w:left="440"/>
+      </w:pPr>
+      <w:r>
+        <w:t>１</w:t>
+      </w:r>
+    </w:p>
+    <w:p>
+      <w:pPr>
+        <w:ind w:left="440"/>
+      </w:pPr>
       <w:r>
         <w:t>この省令は、昭和六十二年四月一日から施行する。</w:t>
+        <w:br/>
+        <w:t>ただし、第十一条第一項の改正規定は、昭和六十三年四月一日から施行する。</w:t>
       </w:r>
     </w:p>
     <w:p>
@@ -733,7 +735,7 @@
         <w:pStyle w:val="Heading1"/>
       </w:pPr>
       <w:r>
-        <w:t>附　則（平成三年六月一九日文部省令第三二号）</w:t>
+        <w:t>附則（平成三年六月一九日文部省令第三二号）</w:t>
       </w:r>
     </w:p>
     <w:p>
@@ -751,10 +753,22 @@
         <w:pStyle w:val="Heading1"/>
       </w:pPr>
       <w:r>
-        <w:t>附　則（平成八年八月二八日文部省令第二六号）</w:t>
+        <w:t>附則（平成八年八月二八日文部省令第二六号）</w:t>
       </w:r>
     </w:p>
     <w:p>
+      <w:pPr>
+        <w:pStyle w:val="Heading5"/>
+        <w:ind w:left="440"/>
+      </w:pPr>
+      <w:r>
+        <w:t>１</w:t>
+      </w:r>
+    </w:p>
+    <w:p>
+      <w:pPr>
+        <w:ind w:left="440"/>
+      </w:pPr>
       <w:r>
         <w:t>この省令は、平成九年四月一日から施行する。</w:t>
       </w:r>
@@ -803,7 +817,7 @@
         <w:pStyle w:val="Heading1"/>
       </w:pPr>
       <w:r>
-        <w:t>附　則（平成一二年一月一七日文部省令第一号）</w:t>
+        <w:t>附則（平成一二年一月一七日文部省令第一号）</w:t>
       </w:r>
     </w:p>
     <w:p>
@@ -821,7 +835,7 @@
         <w:pStyle w:val="Heading1"/>
       </w:pPr>
       <w:r>
-        <w:t>附　則（平成一二年一〇月三一日文部省令第五三号）</w:t>
+        <w:t>附則（平成一二年一〇月三一日文部省令第五三号）</w:t>
       </w:r>
     </w:p>
     <w:p>
@@ -847,7 +861,7 @@
         <w:pStyle w:val="Heading1"/>
       </w:pPr>
       <w:r>
-        <w:t>附　則（平成一三年八月三〇日文部科学省令第七五号）</w:t>
+        <w:t>附則（平成一三年八月三〇日文部科学省令第七五号）</w:t>
       </w:r>
     </w:p>
     <w:p>
@@ -865,7 +879,7 @@
         <w:pStyle w:val="Heading1"/>
       </w:pPr>
       <w:r>
-        <w:t>附　則（平成二〇年六月一一日文部科学省令第一八号）</w:t>
+        <w:t>附則（平成二〇年六月一一日文部科学省令第一八号）</w:t>
       </w:r>
     </w:p>
     <w:p>
@@ -883,7 +897,7 @@
         <w:pStyle w:val="Heading1"/>
       </w:pPr>
       <w:r>
-        <w:t>附　則（平成二一年四月三〇日文部科学省令第二〇号）</w:t>
+        <w:t>附則（平成二一年四月三〇日文部科学省令第二〇号）</w:t>
       </w:r>
     </w:p>
     <w:p>
@@ -901,10 +915,22 @@
         <w:pStyle w:val="Heading1"/>
       </w:pPr>
       <w:r>
-        <w:t>附　則（平成三〇年二月二八日文部科学省令第五号）</w:t>
+        <w:t>附則（平成三〇年二月二八日文部科学省令第五号）</w:t>
       </w:r>
     </w:p>
     <w:p>
+      <w:pPr>
+        <w:pStyle w:val="Heading5"/>
+        <w:ind w:left="440"/>
+      </w:pPr>
+      <w:r>
+        <w:t>１</w:t>
+      </w:r>
+    </w:p>
+    <w:p>
+      <w:pPr>
+        <w:ind w:left="440"/>
+      </w:pPr>
       <w:r>
         <w:t>この省令は、平成三十二年四月一日から施行する。</w:t>
       </w:r>
@@ -1038,7 +1064,7 @@
         <w:pStyle w:val="Heading1"/>
       </w:pPr>
       <w:r>
-        <w:t>附　則（令和二年九月二五日文部科学省令第三三号）</w:t>
+        <w:t>附則（令和二年九月二五日文部科学省令第三三号）</w:t>
       </w:r>
     </w:p>
     <w:p>
@@ -1066,7 +1092,7 @@
     </w:pPr>
     <w:r>
       <w:tab/>
-      <w:t>WeGov v0.1 - FTS141</w:t>
+      <w:t>WeGov v0.2 - FTS141</w:t>
     </w:r>
   </w:p>
 </w:ftr>
